--- a/M109 ex7.32 e ex7.33.docx
+++ b/M109 ex7.32 e ex7.33.docx
@@ -30,35 +30,12 @@
     <w:p>
       <w:pPr>
         <w:pStyle w:val="Text"/>
-        <w:rPr>
-          <w:sz w:val="32"/>
-          <w:szCs w:val="32"/>
-        </w:rPr>
-      </w:pPr>
-      <w:r>
-        <w:rPr>
-          <w:sz w:val="32"/>
-          <w:szCs w:val="32"/>
-        </w:rPr>
-        <w:t>Exercício 7.3</w:t>
-      </w:r>
-      <w:r>
-        <w:rPr>
-          <w:sz w:val="32"/>
-          <w:szCs w:val="32"/>
-        </w:rPr>
-        <w:t>2</w:t>
-      </w:r>
-    </w:p>
-    <w:p>
-      <w:pPr>
-        <w:pStyle w:val="Text"/>
       </w:pPr>
       <w:r>
         <w:rPr>
           <w:b/>
         </w:rPr>
-        <w:t xml:space="preserve">    Alunos:</w:t>
+        <w:t>Alunos:</w:t>
       </w:r>
     </w:p>
     <w:p>
@@ -95,6 +72,22 @@
     </w:p>
     <w:p>
       <w:pPr>
+        <w:pStyle w:val="Text"/>
+        <w:rPr>
+          <w:sz w:val="32"/>
+          <w:szCs w:val="32"/>
+        </w:rPr>
+      </w:pPr>
+      <w:r>
+        <w:rPr>
+          <w:sz w:val="32"/>
+          <w:szCs w:val="32"/>
+        </w:rPr>
+        <w:t>Exercício 7.32</w:t>
+      </w:r>
+    </w:p>
+    <w:p>
+      <w:pPr>
         <w:pStyle w:val="Code"/>
         <w:ind w:firstLine="0"/>
       </w:pPr>
@@ -102,19 +95,7 @@
         <w:rPr>
           <w:noProof/>
         </w:rPr>
-        <w:t>s</w:t>
-      </w:r>
-      <w:r>
-        <w:rPr>
-          <w:noProof/>
-        </w:rPr>
-        <w:t xml:space="preserve">amples </w:t>
-      </w:r>
-      <w:r>
-        <w:rPr>
-          <w:noProof/>
-        </w:rPr>
-        <w:t>= [16, 14, 12, 13, 10, 13, 17, 14, 11, 13, 17, 14, 16, 11, 15, 15, 13, 18, 12, 15, 15, 16, 12, 14, 14, 16, 15, 14, 13, 12]</w:t>
+        <w:t>samples = [16, 14, 12, 13, 10, 13, 17, 14, 11, 13, 17, 14, 16, 11, 15, 15, 13, 18, 12, 15, 15, 16, 12, 14, 14, 16, 15, 14, 13, 12]</w:t>
       </w:r>
     </w:p>
     <w:p>
@@ -451,6 +432,17 @@
         </w:rPr>
         <w:t>-----------------------</w:t>
       </w:r>
+    </w:p>
+    <w:p>
+      <w:pPr>
+        <w:divId w:val="874583406"/>
+        <w:rPr>
+          <w:rFonts w:ascii="Consolas" w:eastAsia="Times New Roman" w:hAnsi="Consolas"/>
+          <w:color w:val="404040"/>
+          <w:sz w:val="18"/>
+          <w:szCs w:val="18"/>
+        </w:rPr>
+      </w:pPr>
     </w:p>
     <w:p>
       <w:pPr>
@@ -528,18 +520,30 @@
           <w:szCs w:val="24"/>
         </w:rPr>
       </w:pPr>
-      <w:r>
-        <w:rPr>
-          <w:rFonts w:ascii="Consolas" w:eastAsia="Times New Roman" w:hAnsi="Consolas"/>
+    </w:p>
+    <w:p>
+      <w:pPr>
+        <w:spacing w:line="240" w:lineRule="auto"/>
+        <w:divId w:val="557860832"/>
+        <w:rPr>
+          <w:rFonts w:ascii="Times New Roman" w:eastAsia="Times New Roman" w:hAnsi="Times New Roman" w:cs="Times New Roman"/>
+          <w:sz w:val="24"/>
+          <w:szCs w:val="24"/>
+        </w:rPr>
+      </w:pPr>
+      <w:r>
+        <w:rPr>
+          <w:rFonts w:ascii="Times New Roman" w:eastAsia="Times New Roman" w:hAnsi="Times New Roman" w:cs="Times New Roman"/>
           <w:noProof/>
-          <w:color w:val="404040"/>
+          <w:sz w:val="24"/>
+          <w:szCs w:val="24"/>
         </w:rPr>
         <w:lastRenderedPageBreak/>
         <w:drawing>
-          <wp:inline distT="0" distB="0" distL="0" distR="0" wp14:anchorId="3D11FC0A" wp14:editId="75FEDAD4">
-            <wp:extent cx="4000500" cy="3000375"/>
-            <wp:effectExtent l="0" t="0" r="0" b="9525"/>
-            <wp:docPr id="2" name="uniqName_218_179"/>
+          <wp:inline distT="0" distB="0" distL="0" distR="0" wp14:anchorId="7058DDF1" wp14:editId="0E1A354F">
+            <wp:extent cx="4064000" cy="3048000"/>
+            <wp:effectExtent l="0" t="0" r="0" b="0"/>
+            <wp:docPr id="7" name="Imagem 7"/>
             <wp:cNvGraphicFramePr>
               <a:graphicFrameLocks xmlns:a="http://schemas.openxmlformats.org/drawingml/2006/main" noChangeAspect="1"/>
             </wp:cNvGraphicFramePr>
@@ -547,7 +551,7 @@
               <a:graphicData uri="http://schemas.openxmlformats.org/drawingml/2006/picture">
                 <pic:pic xmlns:pic="http://schemas.openxmlformats.org/drawingml/2006/picture">
                   <pic:nvPicPr>
-                    <pic:cNvPr id="0" name="uniqName_218_179"/>
+                    <pic:cNvPr id="0" name="Picture 8"/>
                     <pic:cNvPicPr>
                       <a:picLocks noChangeAspect="1" noChangeArrowheads="1"/>
                     </pic:cNvPicPr>
@@ -568,7 +572,7 @@
                   <pic:spPr bwMode="auto">
                     <a:xfrm>
                       <a:off x="0" y="0"/>
-                      <a:ext cx="4000500" cy="3000375"/>
+                      <a:ext cx="4070460" cy="3052845"/>
                     </a:xfrm>
                     <a:prstGeom prst="rect">
                       <a:avLst/>
@@ -1049,17 +1053,30 @@
           <w:szCs w:val="24"/>
         </w:rPr>
       </w:pPr>
-      <w:r>
-        <w:rPr>
-          <w:rFonts w:ascii="Consolas" w:eastAsia="Times New Roman" w:hAnsi="Consolas"/>
+    </w:p>
+    <w:p>
+      <w:pPr>
+        <w:spacing w:line="240" w:lineRule="auto"/>
+        <w:divId w:val="557860832"/>
+        <w:rPr>
+          <w:rFonts w:ascii="Times New Roman" w:eastAsia="Times New Roman" w:hAnsi="Times New Roman" w:cs="Times New Roman"/>
+          <w:sz w:val="24"/>
+          <w:szCs w:val="24"/>
+          <w:u w:val="single"/>
+        </w:rPr>
+      </w:pPr>
+      <w:r>
+        <w:rPr>
+          <w:rFonts w:ascii="Times New Roman" w:eastAsia="Times New Roman" w:hAnsi="Times New Roman" w:cs="Times New Roman"/>
           <w:noProof/>
-          <w:color w:val="404040"/>
+          <w:sz w:val="24"/>
+          <w:szCs w:val="24"/>
         </w:rPr>
         <w:drawing>
-          <wp:inline distT="0" distB="0" distL="0" distR="0" wp14:anchorId="4085F556" wp14:editId="6E21AD99">
-            <wp:extent cx="4000500" cy="3000375"/>
-            <wp:effectExtent l="0" t="0" r="0" b="9525"/>
-            <wp:docPr id="4" name="uniqName_218_173"/>
+          <wp:inline distT="0" distB="0" distL="0" distR="0" wp14:anchorId="5910E58D" wp14:editId="6A85221E">
+            <wp:extent cx="4024489" cy="3018367"/>
+            <wp:effectExtent l="0" t="0" r="0" b="0"/>
+            <wp:docPr id="8" name="Imagem 8"/>
             <wp:cNvGraphicFramePr>
               <a:graphicFrameLocks xmlns:a="http://schemas.openxmlformats.org/drawingml/2006/main" noChangeAspect="1"/>
             </wp:cNvGraphicFramePr>
@@ -1067,7 +1084,7 @@
               <a:graphicData uri="http://schemas.openxmlformats.org/drawingml/2006/picture">
                 <pic:pic xmlns:pic="http://schemas.openxmlformats.org/drawingml/2006/picture">
                   <pic:nvPicPr>
-                    <pic:cNvPr id="0" name="uniqName_218_173"/>
+                    <pic:cNvPr id="0" name="Picture 10"/>
                     <pic:cNvPicPr>
                       <a:picLocks noChangeAspect="1" noChangeArrowheads="1"/>
                     </pic:cNvPicPr>
@@ -1088,7 +1105,7 @@
                   <pic:spPr bwMode="auto">
                     <a:xfrm>
                       <a:off x="0" y="0"/>
-                      <a:ext cx="4000500" cy="3000375"/>
+                      <a:ext cx="4033375" cy="3025032"/>
                     </a:xfrm>
                     <a:prstGeom prst="rect">
                       <a:avLst/>

--- a/M109 ex7.32 e ex7.33.docx
+++ b/M109 ex7.32 e ex7.33.docx
@@ -540,8 +540,8 @@
         </w:rPr>
         <w:lastRenderedPageBreak/>
         <w:drawing>
-          <wp:inline distT="0" distB="0" distL="0" distR="0" wp14:anchorId="7058DDF1" wp14:editId="0E1A354F">
-            <wp:extent cx="4064000" cy="3048000"/>
+          <wp:inline distT="0" distB="0" distL="0" distR="0" wp14:anchorId="7058DDF1" wp14:editId="0A1F92F7">
+            <wp:extent cx="4070460" cy="3052845"/>
             <wp:effectExtent l="0" t="0" r="0" b="0"/>
             <wp:docPr id="7" name="Imagem 7"/>
             <wp:cNvGraphicFramePr>
@@ -551,7 +551,7 @@
               <a:graphicData uri="http://schemas.openxmlformats.org/drawingml/2006/picture">
                 <pic:pic xmlns:pic="http://schemas.openxmlformats.org/drawingml/2006/picture">
                   <pic:nvPicPr>
-                    <pic:cNvPr id="0" name="Picture 8"/>
+                    <pic:cNvPr id="7" name="Imagem 7"/>
                     <pic:cNvPicPr>
                       <a:picLocks noChangeAspect="1" noChangeArrowheads="1"/>
                     </pic:cNvPicPr>
@@ -564,7 +564,6 @@
                         </a:ext>
                       </a:extLst>
                     </a:blip>
-                    <a:srcRect/>
                     <a:stretch>
                       <a:fillRect/>
                     </a:stretch>
@@ -1073,8 +1072,8 @@
           <w:szCs w:val="24"/>
         </w:rPr>
         <w:drawing>
-          <wp:inline distT="0" distB="0" distL="0" distR="0" wp14:anchorId="5910E58D" wp14:editId="6A85221E">
-            <wp:extent cx="4024489" cy="3018367"/>
+          <wp:inline distT="0" distB="0" distL="0" distR="0" wp14:anchorId="5910E58D" wp14:editId="0C5AC602">
+            <wp:extent cx="4033375" cy="3025031"/>
             <wp:effectExtent l="0" t="0" r="0" b="0"/>
             <wp:docPr id="8" name="Imagem 8"/>
             <wp:cNvGraphicFramePr>
@@ -1084,7 +1083,7 @@
               <a:graphicData uri="http://schemas.openxmlformats.org/drawingml/2006/picture">
                 <pic:pic xmlns:pic="http://schemas.openxmlformats.org/drawingml/2006/picture">
                   <pic:nvPicPr>
-                    <pic:cNvPr id="0" name="Picture 10"/>
+                    <pic:cNvPr id="8" name="Imagem 8"/>
                     <pic:cNvPicPr>
                       <a:picLocks noChangeAspect="1" noChangeArrowheads="1"/>
                     </pic:cNvPicPr>
@@ -1097,7 +1096,6 @@
                         </a:ext>
                       </a:extLst>
                     </a:blip>
-                    <a:srcRect/>
                     <a:stretch>
                       <a:fillRect/>
                     </a:stretch>
@@ -1105,7 +1103,7 @@
                   <pic:spPr bwMode="auto">
                     <a:xfrm>
                       <a:off x="0" y="0"/>
-                      <a:ext cx="4033375" cy="3025032"/>
+                      <a:ext cx="4033375" cy="3025031"/>
                     </a:xfrm>
                     <a:prstGeom prst="rect">
                       <a:avLst/>

--- a/M109 ex7.32 e ex7.33.docx
+++ b/M109 ex7.32 e ex7.33.docx
@@ -540,7 +540,7 @@
         </w:rPr>
         <w:lastRenderedPageBreak/>
         <w:drawing>
-          <wp:inline distT="0" distB="0" distL="0" distR="0" wp14:anchorId="7058DDF1" wp14:editId="0A1F92F7">
+          <wp:inline distT="0" distB="0" distL="0" distR="0" wp14:anchorId="7058DDF1" wp14:editId="57E7FD16">
             <wp:extent cx="4070460" cy="3052845"/>
             <wp:effectExtent l="0" t="0" r="0" b="0"/>
             <wp:docPr id="7" name="Imagem 7"/>
@@ -1072,8 +1072,8 @@
           <w:szCs w:val="24"/>
         </w:rPr>
         <w:drawing>
-          <wp:inline distT="0" distB="0" distL="0" distR="0" wp14:anchorId="5910E58D" wp14:editId="0C5AC602">
-            <wp:extent cx="4033375" cy="3025031"/>
+          <wp:inline distT="0" distB="0" distL="0" distR="0" wp14:anchorId="5910E58D" wp14:editId="62C77AF0">
+            <wp:extent cx="4033374" cy="3025031"/>
             <wp:effectExtent l="0" t="0" r="0" b="0"/>
             <wp:docPr id="8" name="Imagem 8"/>
             <wp:cNvGraphicFramePr>
@@ -1103,7 +1103,7 @@
                   <pic:spPr bwMode="auto">
                     <a:xfrm>
                       <a:off x="0" y="0"/>
-                      <a:ext cx="4033375" cy="3025031"/>
+                      <a:ext cx="4033374" cy="3025031"/>
                     </a:xfrm>
                     <a:prstGeom prst="rect">
                       <a:avLst/>
